--- a/prosjektdokument.docx
+++ b/prosjektdokument.docx
@@ -5,6 +5,7 @@
     <w:p>
       <w:pPr>
         <w:pStyle w:val="Overskrift2"/>
+        <w:spacing w:line="360" w:lineRule="auto"/>
       </w:pPr>
       <w:bookmarkStart w:id="0" w:name="_5vcvz3b8vv2m" w:colFirst="0" w:colLast="0"/>
       <w:bookmarkEnd w:id="0"/>
@@ -13,6 +14,9 @@
       </w:r>
     </w:p>
     <w:p>
+      <w:pPr>
+        <w:spacing w:line="360" w:lineRule="auto"/>
+      </w:pPr>
       <w:r>
         <w:t>Levere samlet som gruppe. Dere må derfor være enige om det som skrives her.</w:t>
       </w:r>
@@ -20,6 +24,7 @@
     <w:p>
       <w:pPr>
         <w:pStyle w:val="Overskrift2"/>
+        <w:spacing w:line="360" w:lineRule="auto"/>
       </w:pPr>
       <w:bookmarkStart w:id="1" w:name="_2t7i7nurebuh" w:colFirst="0" w:colLast="0"/>
       <w:bookmarkEnd w:id="1"/>
@@ -28,33 +33,53 @@
       </w:r>
     </w:p>
     <w:p>
+      <w:pPr>
+        <w:spacing w:line="360" w:lineRule="auto"/>
+      </w:pPr>
       <w:r>
         <w:t>Fordel 0-3 poeng per rute. Ingen skal ha 0 og alle kan ikke ha 3 over alt.</w:t>
       </w:r>
     </w:p>
-    <w:p/>
-    <w:p>
+    <w:p>
+      <w:pPr>
+        <w:spacing w:line="360" w:lineRule="auto"/>
+      </w:pPr>
+    </w:p>
+    <w:p>
+      <w:pPr>
+        <w:spacing w:line="360" w:lineRule="auto"/>
+      </w:pPr>
       <w:r>
         <w:t>0 = Ingen</w:t>
       </w:r>
     </w:p>
     <w:p>
+      <w:pPr>
+        <w:spacing w:line="360" w:lineRule="auto"/>
+      </w:pPr>
       <w:r>
         <w:t>1 = Minimalt</w:t>
       </w:r>
     </w:p>
     <w:p>
+      <w:pPr>
+        <w:spacing w:line="360" w:lineRule="auto"/>
+      </w:pPr>
       <w:r>
         <w:t>2 = Moderat</w:t>
       </w:r>
     </w:p>
     <w:p>
+      <w:pPr>
+        <w:spacing w:line="360" w:lineRule="auto"/>
+      </w:pPr>
       <w:r>
         <w:t>3 = Mest</w:t>
       </w:r>
     </w:p>
     <w:p>
       <w:pPr>
+        <w:spacing w:line="360" w:lineRule="auto"/>
         <w:rPr>
           <w:b/>
         </w:rPr>
@@ -106,7 +131,7 @@
                 <w:right w:val="nil"/>
                 <w:between w:val="nil"/>
               </w:pBdr>
-              <w:spacing w:line="240" w:lineRule="auto"/>
+              <w:spacing w:line="360" w:lineRule="auto"/>
               <w:rPr>
                 <w:b/>
               </w:rPr>
@@ -127,7 +152,7 @@
           <w:p>
             <w:pPr>
               <w:widowControl w:val="0"/>
-              <w:spacing w:line="240" w:lineRule="auto"/>
+              <w:spacing w:line="360" w:lineRule="auto"/>
             </w:pPr>
             <w:r>
               <w:t>Prosjekt*</w:t>
@@ -155,7 +180,7 @@
                 <w:right w:val="nil"/>
                 <w:between w:val="nil"/>
               </w:pBdr>
-              <w:spacing w:line="240" w:lineRule="auto"/>
+              <w:spacing w:line="360" w:lineRule="auto"/>
             </w:pPr>
             <w:proofErr w:type="spellStart"/>
             <w:r>
@@ -185,7 +210,7 @@
                 <w:right w:val="nil"/>
                 <w:between w:val="nil"/>
               </w:pBdr>
-              <w:spacing w:line="240" w:lineRule="auto"/>
+              <w:spacing w:line="360" w:lineRule="auto"/>
             </w:pPr>
             <w:proofErr w:type="spellStart"/>
             <w:r>
@@ -208,7 +233,7 @@
           <w:p>
             <w:pPr>
               <w:widowControl w:val="0"/>
-              <w:spacing w:line="240" w:lineRule="auto"/>
+              <w:spacing w:line="360" w:lineRule="auto"/>
             </w:pPr>
             <w:r>
               <w:t>Testing</w:t>
@@ -236,7 +261,7 @@
                 <w:right w:val="nil"/>
                 <w:between w:val="nil"/>
               </w:pBdr>
-              <w:spacing w:line="240" w:lineRule="auto"/>
+              <w:spacing w:line="360" w:lineRule="auto"/>
             </w:pPr>
             <w:r>
               <w:t>Annet**</w:t>
@@ -266,7 +291,7 @@
                 <w:right w:val="nil"/>
                 <w:between w:val="nil"/>
               </w:pBdr>
-              <w:spacing w:line="240" w:lineRule="auto"/>
+              <w:spacing w:line="360" w:lineRule="auto"/>
             </w:pPr>
             <w:r>
               <w:t>Anders</w:t>
@@ -294,8 +319,11 @@
                 <w:right w:val="nil"/>
                 <w:between w:val="nil"/>
               </w:pBdr>
-              <w:spacing w:line="240" w:lineRule="auto"/>
-            </w:pPr>
+              <w:spacing w:line="360" w:lineRule="auto"/>
+            </w:pPr>
+            <w:r>
+              <w:t>1</w:t>
+            </w:r>
           </w:p>
         </w:tc>
         <w:tc>
@@ -319,8 +347,11 @@
                 <w:right w:val="nil"/>
                 <w:between w:val="nil"/>
               </w:pBdr>
-              <w:spacing w:line="240" w:lineRule="auto"/>
-            </w:pPr>
+              <w:spacing w:line="360" w:lineRule="auto"/>
+            </w:pPr>
+            <w:r>
+              <w:t>0</w:t>
+            </w:r>
           </w:p>
         </w:tc>
         <w:tc>
@@ -344,8 +375,11 @@
                 <w:right w:val="nil"/>
                 <w:between w:val="nil"/>
               </w:pBdr>
-              <w:spacing w:line="240" w:lineRule="auto"/>
-            </w:pPr>
+              <w:spacing w:line="360" w:lineRule="auto"/>
+            </w:pPr>
+            <w:r>
+              <w:t>1</w:t>
+            </w:r>
           </w:p>
         </w:tc>
         <w:tc>
@@ -369,8 +403,11 @@
                 <w:right w:val="nil"/>
                 <w:between w:val="nil"/>
               </w:pBdr>
-              <w:spacing w:line="240" w:lineRule="auto"/>
-            </w:pPr>
+              <w:spacing w:line="360" w:lineRule="auto"/>
+            </w:pPr>
+            <w:r>
+              <w:t>1</w:t>
+            </w:r>
           </w:p>
         </w:tc>
         <w:tc>
@@ -394,8 +431,11 @@
                 <w:right w:val="nil"/>
                 <w:between w:val="nil"/>
               </w:pBdr>
-              <w:spacing w:line="240" w:lineRule="auto"/>
-            </w:pPr>
+              <w:spacing w:line="360" w:lineRule="auto"/>
+            </w:pPr>
+            <w:r>
+              <w:t>2</w:t>
+            </w:r>
           </w:p>
         </w:tc>
       </w:tr>
@@ -414,7 +454,7 @@
           <w:p>
             <w:pPr>
               <w:widowControl w:val="0"/>
-              <w:spacing w:line="240" w:lineRule="auto"/>
+              <w:spacing w:line="360" w:lineRule="auto"/>
             </w:pPr>
             <w:r>
               <w:t>Jonathan</w:t>
@@ -442,8 +482,11 @@
                 <w:right w:val="nil"/>
                 <w:between w:val="nil"/>
               </w:pBdr>
-              <w:spacing w:line="240" w:lineRule="auto"/>
-            </w:pPr>
+              <w:spacing w:line="360" w:lineRule="auto"/>
+            </w:pPr>
+            <w:r>
+              <w:t>1</w:t>
+            </w:r>
           </w:p>
         </w:tc>
         <w:tc>
@@ -467,8 +510,11 @@
                 <w:right w:val="nil"/>
                 <w:between w:val="nil"/>
               </w:pBdr>
-              <w:spacing w:line="240" w:lineRule="auto"/>
-            </w:pPr>
+              <w:spacing w:line="360" w:lineRule="auto"/>
+            </w:pPr>
+            <w:r>
+              <w:t>2,5</w:t>
+            </w:r>
           </w:p>
         </w:tc>
         <w:tc>
@@ -492,8 +538,11 @@
                 <w:right w:val="nil"/>
                 <w:between w:val="nil"/>
               </w:pBdr>
-              <w:spacing w:line="240" w:lineRule="auto"/>
-            </w:pPr>
+              <w:spacing w:line="360" w:lineRule="auto"/>
+            </w:pPr>
+            <w:r>
+              <w:t>3</w:t>
+            </w:r>
           </w:p>
         </w:tc>
         <w:tc>
@@ -517,8 +566,11 @@
                 <w:right w:val="nil"/>
                 <w:between w:val="nil"/>
               </w:pBdr>
-              <w:spacing w:line="240" w:lineRule="auto"/>
-            </w:pPr>
+              <w:spacing w:line="360" w:lineRule="auto"/>
+            </w:pPr>
+            <w:r>
+              <w:t>1</w:t>
+            </w:r>
           </w:p>
         </w:tc>
         <w:tc>
@@ -542,8 +594,11 @@
                 <w:right w:val="nil"/>
                 <w:between w:val="nil"/>
               </w:pBdr>
-              <w:spacing w:line="240" w:lineRule="auto"/>
-            </w:pPr>
+              <w:spacing w:line="360" w:lineRule="auto"/>
+            </w:pPr>
+            <w:r>
+              <w:t>2</w:t>
+            </w:r>
           </w:p>
         </w:tc>
       </w:tr>
@@ -562,7 +617,7 @@
           <w:p>
             <w:pPr>
               <w:widowControl w:val="0"/>
-              <w:spacing w:line="240" w:lineRule="auto"/>
+              <w:spacing w:line="360" w:lineRule="auto"/>
             </w:pPr>
             <w:r>
               <w:t>Martina</w:t>
@@ -590,8 +645,11 @@
                 <w:right w:val="nil"/>
                 <w:between w:val="nil"/>
               </w:pBdr>
-              <w:spacing w:line="240" w:lineRule="auto"/>
-            </w:pPr>
+              <w:spacing w:line="360" w:lineRule="auto"/>
+            </w:pPr>
+            <w:r>
+              <w:t>1</w:t>
+            </w:r>
           </w:p>
         </w:tc>
         <w:tc>
@@ -615,8 +673,11 @@
                 <w:right w:val="nil"/>
                 <w:between w:val="nil"/>
               </w:pBdr>
-              <w:spacing w:line="240" w:lineRule="auto"/>
-            </w:pPr>
+              <w:spacing w:line="360" w:lineRule="auto"/>
+            </w:pPr>
+            <w:r>
+              <w:t>1</w:t>
+            </w:r>
           </w:p>
         </w:tc>
         <w:tc>
@@ -640,8 +701,11 @@
                 <w:right w:val="nil"/>
                 <w:between w:val="nil"/>
               </w:pBdr>
-              <w:spacing w:line="240" w:lineRule="auto"/>
-            </w:pPr>
+              <w:spacing w:line="360" w:lineRule="auto"/>
+            </w:pPr>
+            <w:r>
+              <w:t>2</w:t>
+            </w:r>
           </w:p>
         </w:tc>
         <w:tc>
@@ -665,8 +729,11 @@
                 <w:right w:val="nil"/>
                 <w:between w:val="nil"/>
               </w:pBdr>
-              <w:spacing w:line="240" w:lineRule="auto"/>
-            </w:pPr>
+              <w:spacing w:line="360" w:lineRule="auto"/>
+            </w:pPr>
+            <w:r>
+              <w:t>2</w:t>
+            </w:r>
           </w:p>
         </w:tc>
         <w:tc>
@@ -690,7 +757,7 @@
                 <w:right w:val="nil"/>
                 <w:between w:val="nil"/>
               </w:pBdr>
-              <w:spacing w:line="240" w:lineRule="auto"/>
+              <w:spacing w:line="360" w:lineRule="auto"/>
             </w:pPr>
           </w:p>
         </w:tc>
@@ -717,7 +784,7 @@
                 <w:right w:val="nil"/>
                 <w:between w:val="nil"/>
               </w:pBdr>
-              <w:spacing w:line="240" w:lineRule="auto"/>
+              <w:spacing w:line="360" w:lineRule="auto"/>
             </w:pPr>
             <w:r>
               <w:t>Aleksander</w:t>
@@ -745,8 +812,11 @@
                 <w:right w:val="nil"/>
                 <w:between w:val="nil"/>
               </w:pBdr>
-              <w:spacing w:line="240" w:lineRule="auto"/>
-            </w:pPr>
+              <w:spacing w:line="360" w:lineRule="auto"/>
+            </w:pPr>
+            <w:r>
+              <w:t>3</w:t>
+            </w:r>
           </w:p>
         </w:tc>
         <w:tc>
@@ -770,8 +840,11 @@
                 <w:right w:val="nil"/>
                 <w:between w:val="nil"/>
               </w:pBdr>
-              <w:spacing w:line="240" w:lineRule="auto"/>
-            </w:pPr>
+              <w:spacing w:line="360" w:lineRule="auto"/>
+            </w:pPr>
+            <w:r>
+              <w:t>3</w:t>
+            </w:r>
           </w:p>
         </w:tc>
         <w:tc>
@@ -795,8 +868,11 @@
                 <w:right w:val="nil"/>
                 <w:between w:val="nil"/>
               </w:pBdr>
-              <w:spacing w:line="240" w:lineRule="auto"/>
-            </w:pPr>
+              <w:spacing w:line="360" w:lineRule="auto"/>
+            </w:pPr>
+            <w:r>
+              <w:t>1</w:t>
+            </w:r>
           </w:p>
         </w:tc>
         <w:tc>
@@ -820,8 +896,11 @@
                 <w:right w:val="nil"/>
                 <w:between w:val="nil"/>
               </w:pBdr>
-              <w:spacing w:line="240" w:lineRule="auto"/>
-            </w:pPr>
+              <w:spacing w:line="360" w:lineRule="auto"/>
+            </w:pPr>
+            <w:r>
+              <w:t>0</w:t>
+            </w:r>
           </w:p>
         </w:tc>
         <w:tc>
@@ -845,14 +924,18 @@
                 <w:right w:val="nil"/>
                 <w:between w:val="nil"/>
               </w:pBdr>
-              <w:spacing w:line="240" w:lineRule="auto"/>
-            </w:pPr>
+              <w:spacing w:line="360" w:lineRule="auto"/>
+            </w:pPr>
+            <w:r>
+              <w:t>2</w:t>
+            </w:r>
           </w:p>
         </w:tc>
       </w:tr>
     </w:tbl>
     <w:p>
       <w:pPr>
+        <w:spacing w:line="360" w:lineRule="auto"/>
         <w:rPr>
           <w:b/>
         </w:rPr>
@@ -860,6 +943,7 @@
     </w:p>
     <w:p>
       <w:pPr>
+        <w:spacing w:line="360" w:lineRule="auto"/>
         <w:rPr>
           <w:i/>
           <w:sz w:val="20"/>
@@ -872,15 +956,7 @@
           <w:sz w:val="20"/>
           <w:szCs w:val="20"/>
         </w:rPr>
-        <w:t xml:space="preserve">* </w:t>
-      </w:r>
-      <w:r>
-        <w:rPr>
-          <w:i/>
-          <w:sz w:val="20"/>
-          <w:szCs w:val="20"/>
-        </w:rPr>
-        <w:t>Prosjektkolonnen er knyttet til prosjektstyring (</w:t>
+        <w:t>* Prosjektkolonnen er knyttet til prosjektstyring (</w:t>
       </w:r>
       <w:proofErr w:type="spellStart"/>
       <w:r>
@@ -921,6 +997,7 @@
     </w:p>
     <w:p>
       <w:pPr>
+        <w:spacing w:line="360" w:lineRule="auto"/>
         <w:rPr>
           <w:i/>
           <w:sz w:val="20"/>
@@ -939,6 +1016,7 @@
     <w:p>
       <w:pPr>
         <w:pStyle w:val="Overskrift3"/>
+        <w:spacing w:line="360" w:lineRule="auto"/>
       </w:pPr>
       <w:bookmarkStart w:id="2" w:name="_hstrb69weawn" w:colFirst="0" w:colLast="0"/>
       <w:bookmarkEnd w:id="2"/>
@@ -948,6 +1026,87 @@
     </w:p>
     <w:p>
       <w:pPr>
+        <w:spacing w:line="360" w:lineRule="auto"/>
+      </w:pPr>
+      <w:r>
+        <w:t>Hvem som har gjort oppgavene:</w:t>
+      </w:r>
+    </w:p>
+    <w:p>
+      <w:pPr>
+        <w:spacing w:line="360" w:lineRule="auto"/>
+      </w:pPr>
+      <w:r>
+        <w:t>Oppgave 1: Aleksander har gjort alt av kode og funksjonalitet og noe design, Martina har gjort noe design</w:t>
+      </w:r>
+    </w:p>
+    <w:p>
+      <w:pPr>
+        <w:spacing w:line="360" w:lineRule="auto"/>
+      </w:pPr>
+      <w:r>
+        <w:t xml:space="preserve">Oppgave 2: Jonathan har gjort mer eller mindre alt av kode og design, samt tester. Anders har prøvd å gjøre tester, men har hatt store </w:t>
+      </w:r>
+      <w:r>
+        <w:t xml:space="preserve">pc-problemer. Anders har gjort </w:t>
+      </w:r>
+      <w:proofErr w:type="spellStart"/>
+      <w:r>
+        <w:t>refaktorering</w:t>
+      </w:r>
+      <w:proofErr w:type="spellEnd"/>
+      <w:r>
+        <w:t xml:space="preserve"> av </w:t>
+      </w:r>
+      <w:proofErr w:type="spellStart"/>
+      <w:r>
+        <w:t>api</w:t>
+      </w:r>
+      <w:proofErr w:type="spellEnd"/>
+      <w:r>
+        <w:t>-et</w:t>
+      </w:r>
+    </w:p>
+    <w:p>
+      <w:pPr>
+        <w:spacing w:line="360" w:lineRule="auto"/>
+      </w:pPr>
+      <w:r>
+        <w:t>Oppgave 3:</w:t>
+      </w:r>
+      <w:r>
+        <w:t xml:space="preserve"> Aleksander og Martina </w:t>
+      </w:r>
+    </w:p>
+    <w:p>
+      <w:pPr>
+        <w:spacing w:line="360" w:lineRule="auto"/>
+        <w:rPr>
+          <w:color w:val="FF0000"/>
+        </w:rPr>
+      </w:pPr>
+      <w:r>
+        <w:t xml:space="preserve">Oppgave 4: </w:t>
+      </w:r>
+      <w:r>
+        <w:t>Martina har gjort alt</w:t>
+      </w:r>
+    </w:p>
+    <w:p>
+      <w:pPr>
+        <w:pStyle w:val="Overskrift3"/>
+        <w:spacing w:line="360" w:lineRule="auto"/>
+      </w:pPr>
+      <w:bookmarkStart w:id="3" w:name="_7ckssvaplxp8" w:colFirst="0" w:colLast="0"/>
+      <w:bookmarkEnd w:id="3"/>
+      <w:r>
+        <w:lastRenderedPageBreak/>
+        <w:t>Hvilke antagelser gjorde dere i oppgaven?</w:t>
+      </w:r>
+    </w:p>
+    <w:p>
+      <w:pPr>
+        <w:spacing w:line="360" w:lineRule="auto"/>
         <w:rPr>
           <w:color w:val="FF0000"/>
         </w:rPr>
@@ -962,18 +1121,17 @@
     <w:p>
       <w:pPr>
         <w:pStyle w:val="Overskrift3"/>
-      </w:pPr>
-      <w:bookmarkStart w:id="3" w:name="_7ckssvaplxp8" w:colFirst="0" w:colLast="0"/>
-      <w:bookmarkEnd w:id="3"/>
-      <w:r>
-        <w:t>Hvilke antagelser gjorde dere i oppgaven?</w:t>
-      </w:r>
-    </w:p>
-    <w:p>
-      <w:pPr>
-        <w:rPr>
-          <w:color w:val="FF0000"/>
-        </w:rPr>
+        <w:spacing w:line="360" w:lineRule="auto"/>
+      </w:pPr>
+      <w:bookmarkStart w:id="4" w:name="_4qaaiw8eyxhs" w:colFirst="0" w:colLast="0"/>
+      <w:bookmarkEnd w:id="4"/>
+      <w:r>
+        <w:t>Hvilke deler av oppgaven trenger utvidet forklaring?</w:t>
+      </w:r>
+    </w:p>
+    <w:p>
+      <w:pPr>
+        <w:spacing w:line="360" w:lineRule="auto"/>
       </w:pPr>
       <w:r>
         <w:rPr>
@@ -985,24 +1143,7 @@
     <w:p>
       <w:pPr>
         <w:pStyle w:val="Overskrift3"/>
-      </w:pPr>
-      <w:bookmarkStart w:id="4" w:name="_4qaaiw8eyxhs" w:colFirst="0" w:colLast="0"/>
-      <w:bookmarkEnd w:id="4"/>
-      <w:r>
-        <w:t>Hvilke deler av oppgaven trenger utvidet forklaring?</w:t>
-      </w:r>
-    </w:p>
-    <w:p>
-      <w:r>
-        <w:rPr>
-          <w:color w:val="FF0000"/>
-        </w:rPr>
-        <w:t>Fylles ut om det er noe spesielt å si</w:t>
-      </w:r>
-    </w:p>
-    <w:p>
-      <w:pPr>
-        <w:pStyle w:val="Overskrift3"/>
+        <w:spacing w:line="360" w:lineRule="auto"/>
       </w:pPr>
       <w:bookmarkStart w:id="5" w:name="_48dtb2vyxwve" w:colFirst="0" w:colLast="0"/>
       <w:bookmarkEnd w:id="5"/>
@@ -1011,21 +1152,123 @@
       </w:r>
     </w:p>
     <w:p>
-      <w:r>
-        <w:rPr>
-          <w:color w:val="FF0000"/>
-        </w:rPr>
-        <w:t>Fylles ut om det er noe spesielt å si</w:t>
-      </w:r>
-    </w:p>
-    <w:p>
-      <w:pPr>
-        <w:pStyle w:val="Overskrift3"/>
-      </w:pPr>
+      <w:pPr>
+        <w:spacing w:line="360" w:lineRule="auto"/>
+      </w:pPr>
+      <w:r>
+        <w:t xml:space="preserve">Anders har møtt på store problemer med å kjøre prosjektet. Har prøvd å </w:t>
+      </w:r>
+      <w:proofErr w:type="spellStart"/>
+      <w:r>
+        <w:t>feilsøke</w:t>
+      </w:r>
+      <w:proofErr w:type="spellEnd"/>
+      <w:r>
+        <w:t xml:space="preserve"> selv, men også med lærers hjelp, men kom</w:t>
+      </w:r>
+      <w:r>
+        <w:t xml:space="preserve"> ikke</w:t>
+      </w:r>
+      <w:r>
+        <w:t xml:space="preserve"> frem til noen svar. Han har også prøvd seg på flere pc</w:t>
+      </w:r>
+      <w:r>
+        <w:t>-</w:t>
+      </w:r>
+      <w:r>
+        <w:t>er. Dette har gjort at anders ikke har fått gjort like mye som han ønsket</w:t>
+      </w:r>
+      <w:r>
+        <w:t>.</w:t>
+      </w:r>
+    </w:p>
+    <w:p>
+      <w:pPr>
+        <w:spacing w:line="360" w:lineRule="auto"/>
+      </w:pPr>
+    </w:p>
+    <w:p>
+      <w:pPr>
+        <w:spacing w:line="360" w:lineRule="auto"/>
+      </w:pPr>
+      <w:r>
+        <w:t xml:space="preserve">Jonathan slet med å få laget </w:t>
+      </w:r>
+      <w:proofErr w:type="spellStart"/>
+      <w:r>
+        <w:t>user-slot</w:t>
+      </w:r>
+      <w:proofErr w:type="spellEnd"/>
+      <w:r>
+        <w:t xml:space="preserve"> på oppgave 2. </w:t>
+      </w:r>
       <w:bookmarkStart w:id="6" w:name="_clu7wsykjbk5" w:colFirst="0" w:colLast="0"/>
       <w:bookmarkEnd w:id="6"/>
+    </w:p>
+    <w:p>
+      <w:pPr>
+        <w:spacing w:line="360" w:lineRule="auto"/>
+      </w:pPr>
+    </w:p>
+    <w:p>
+      <w:pPr>
+        <w:spacing w:line="360" w:lineRule="auto"/>
+      </w:pPr>
+      <w:r>
+        <w:t>Etter en misforståelse på oppgave 3 endte det opp med at både Aleksander og Martina gjorde oppgave 3. (koden til Aleksander er den som ble værende i prosjektet)</w:t>
+      </w:r>
+    </w:p>
+    <w:p>
+      <w:pPr>
+        <w:pStyle w:val="Overskrift3"/>
+        <w:spacing w:line="360" w:lineRule="auto"/>
+      </w:pPr>
       <w:r>
         <w:t>Annet</w:t>
+      </w:r>
+      <w:r>
+        <w:t xml:space="preserve"> </w:t>
+      </w:r>
+    </w:p>
+    <w:p>
+      <w:pPr>
+        <w:spacing w:line="360" w:lineRule="auto"/>
+      </w:pPr>
+      <w:r>
+        <w:t>Anders:</w:t>
+      </w:r>
+      <w:r>
+        <w:t xml:space="preserve"> </w:t>
+      </w:r>
+      <w:proofErr w:type="spellStart"/>
+      <w:r>
+        <w:t>Reffaktorering</w:t>
+      </w:r>
+      <w:proofErr w:type="spellEnd"/>
+      <w:r>
+        <w:t xml:space="preserve"> av API</w:t>
+      </w:r>
+    </w:p>
+    <w:p>
+      <w:pPr>
+        <w:spacing w:line="360" w:lineRule="auto"/>
+      </w:pPr>
+      <w:r>
+        <w:t xml:space="preserve">Jonathan: </w:t>
+      </w:r>
+      <w:r>
+        <w:t>Gått over kode</w:t>
+      </w:r>
+      <w:r>
+        <w:t xml:space="preserve"> til Anders</w:t>
+      </w:r>
+    </w:p>
+    <w:p>
+      <w:pPr>
+        <w:spacing w:line="360" w:lineRule="auto"/>
+      </w:pPr>
+      <w:r>
+        <w:t>Aleksander: Sette opp prosjekt, samt sette sammen prosjekt, ferdigstille og levere prosjekt</w:t>
       </w:r>
     </w:p>
     <w:sectPr>

--- a/prosjektdokument.docx
+++ b/prosjektdokument.docx
@@ -7,27 +7,25 @@
         <w:pStyle w:val="Overskrift2"/>
         <w:spacing w:line="360" w:lineRule="auto"/>
       </w:pPr>
-      <w:bookmarkStart w:id="0" w:name="_5vcvz3b8vv2m" w:colFirst="0" w:colLast="0"/>
+      <w:r>
+        <w:t>Gruppe</w:t>
+      </w:r>
+    </w:p>
+    <w:p>
+      <w:pPr>
+        <w:spacing w:line="360" w:lineRule="auto"/>
+      </w:pPr>
+      <w:r>
+        <w:t>Levere samlet som gruppe. Dere må derfor være enige om det som skrives her.</w:t>
+      </w:r>
+    </w:p>
+    <w:p>
+      <w:pPr>
+        <w:pStyle w:val="Overskrift2"/>
+        <w:spacing w:line="360" w:lineRule="auto"/>
+      </w:pPr>
+      <w:bookmarkStart w:id="0" w:name="_2t7i7nurebuh" w:colFirst="0" w:colLast="0"/>
       <w:bookmarkEnd w:id="0"/>
-      <w:r>
-        <w:t>Gruppe</w:t>
-      </w:r>
-    </w:p>
-    <w:p>
-      <w:pPr>
-        <w:spacing w:line="360" w:lineRule="auto"/>
-      </w:pPr>
-      <w:r>
-        <w:t>Levere samlet som gruppe. Dere må derfor være enige om det som skrives her.</w:t>
-      </w:r>
-    </w:p>
-    <w:p>
-      <w:pPr>
-        <w:pStyle w:val="Overskrift2"/>
-        <w:spacing w:line="360" w:lineRule="auto"/>
-      </w:pPr>
-      <w:bookmarkStart w:id="1" w:name="_2t7i7nurebuh" w:colFirst="0" w:colLast="0"/>
-      <w:bookmarkEnd w:id="1"/>
       <w:r>
         <w:t>Hvordan ble oppgavene fordelt?</w:t>
       </w:r>
@@ -1018,8 +1016,8 @@
         <w:pStyle w:val="Overskrift3"/>
         <w:spacing w:line="360" w:lineRule="auto"/>
       </w:pPr>
-      <w:bookmarkStart w:id="2" w:name="_hstrb69weawn" w:colFirst="0" w:colLast="0"/>
-      <w:bookmarkEnd w:id="2"/>
+      <w:bookmarkStart w:id="1" w:name="_hstrb69weawn" w:colFirst="0" w:colLast="0"/>
+      <w:bookmarkEnd w:id="1"/>
       <w:r>
         <w:t>Hvordan har samarbeidet fungert?</w:t>
       </w:r>
@@ -1097,8 +1095,8 @@
         <w:pStyle w:val="Overskrift3"/>
         <w:spacing w:line="360" w:lineRule="auto"/>
       </w:pPr>
-      <w:bookmarkStart w:id="3" w:name="_7ckssvaplxp8" w:colFirst="0" w:colLast="0"/>
-      <w:bookmarkEnd w:id="3"/>
+      <w:bookmarkStart w:id="2" w:name="_7ckssvaplxp8" w:colFirst="0" w:colLast="0"/>
+      <w:bookmarkEnd w:id="2"/>
       <w:r>
         <w:lastRenderedPageBreak/>
         <w:t>Hvilke antagelser gjorde dere i oppgaven?</w:t>
@@ -1123,8 +1121,8 @@
         <w:pStyle w:val="Overskrift3"/>
         <w:spacing w:line="360" w:lineRule="auto"/>
       </w:pPr>
-      <w:bookmarkStart w:id="4" w:name="_4qaaiw8eyxhs" w:colFirst="0" w:colLast="0"/>
-      <w:bookmarkEnd w:id="4"/>
+      <w:bookmarkStart w:id="3" w:name="_4qaaiw8eyxhs" w:colFirst="0" w:colLast="0"/>
+      <w:bookmarkEnd w:id="3"/>
       <w:r>
         <w:t>Hvilke deler av oppgaven trenger utvidet forklaring?</w:t>
       </w:r>
@@ -1145,131 +1143,136 @@
         <w:pStyle w:val="Overskrift3"/>
         <w:spacing w:line="360" w:lineRule="auto"/>
       </w:pPr>
-      <w:bookmarkStart w:id="5" w:name="_48dtb2vyxwve" w:colFirst="0" w:colLast="0"/>
+      <w:bookmarkStart w:id="4" w:name="_48dtb2vyxwve" w:colFirst="0" w:colLast="0"/>
+      <w:bookmarkEnd w:id="4"/>
+      <w:r>
+        <w:t>Hvilke problemer oppstod underveis og hvordan ble de løst?</w:t>
+      </w:r>
+    </w:p>
+    <w:p>
+      <w:pPr>
+        <w:spacing w:line="360" w:lineRule="auto"/>
+      </w:pPr>
+      <w:r>
+        <w:t xml:space="preserve">Anders har møtt på store problemer med å kjøre prosjektet. Har prøvd å </w:t>
+      </w:r>
+      <w:proofErr w:type="spellStart"/>
+      <w:r>
+        <w:t>feilsøke</w:t>
+      </w:r>
+      <w:proofErr w:type="spellEnd"/>
+      <w:r>
+        <w:t xml:space="preserve"> selv, men også med lærers hjelp, men kom</w:t>
+      </w:r>
+      <w:r>
+        <w:t xml:space="preserve"> ikke</w:t>
+      </w:r>
+      <w:r>
+        <w:t xml:space="preserve"> frem til noen svar. Han har også prøvd seg på flere pc</w:t>
+      </w:r>
+      <w:r>
+        <w:t>-</w:t>
+      </w:r>
+      <w:r>
+        <w:t>er. Dette har gjort at anders ikke har fått gjort like mye som han ønsket</w:t>
+      </w:r>
+      <w:r>
+        <w:t>.</w:t>
+      </w:r>
+    </w:p>
+    <w:p>
+      <w:pPr>
+        <w:spacing w:line="360" w:lineRule="auto"/>
+      </w:pPr>
+    </w:p>
+    <w:p>
+      <w:pPr>
+        <w:spacing w:line="360" w:lineRule="auto"/>
+      </w:pPr>
+      <w:r>
+        <w:t xml:space="preserve">Jonathan slet med å få laget </w:t>
+      </w:r>
+      <w:proofErr w:type="spellStart"/>
+      <w:r>
+        <w:t>user-slot</w:t>
+      </w:r>
+      <w:proofErr w:type="spellEnd"/>
+      <w:r>
+        <w:t xml:space="preserve"> på oppgave 2. </w:t>
+      </w:r>
+      <w:bookmarkStart w:id="5" w:name="_clu7wsykjbk5" w:colFirst="0" w:colLast="0"/>
       <w:bookmarkEnd w:id="5"/>
-      <w:r>
-        <w:t>Hvilke problemer oppstod underveis og hvordan ble de løst?</w:t>
-      </w:r>
-    </w:p>
-    <w:p>
-      <w:pPr>
-        <w:spacing w:line="360" w:lineRule="auto"/>
-      </w:pPr>
-      <w:r>
-        <w:t xml:space="preserve">Anders har møtt på store problemer med å kjøre prosjektet. Har prøvd å </w:t>
+    </w:p>
+    <w:p>
+      <w:pPr>
+        <w:spacing w:line="360" w:lineRule="auto"/>
+      </w:pPr>
+    </w:p>
+    <w:p>
+      <w:pPr>
+        <w:spacing w:line="360" w:lineRule="auto"/>
+      </w:pPr>
+      <w:r>
+        <w:t>Etter en misforståelse på oppgave 3 endte det opp med at både Aleksander og Martina gjorde oppgave 3. (koden til Aleksander er den som ble værende i prosjektet)</w:t>
+      </w:r>
+    </w:p>
+    <w:p>
+      <w:pPr>
+        <w:pStyle w:val="Overskrift3"/>
+        <w:spacing w:line="360" w:lineRule="auto"/>
+      </w:pPr>
+      <w:r>
+        <w:t>Annet</w:t>
+      </w:r>
+      <w:r>
+        <w:t xml:space="preserve"> </w:t>
+      </w:r>
+    </w:p>
+    <w:p>
+      <w:pPr>
+        <w:spacing w:line="360" w:lineRule="auto"/>
+      </w:pPr>
+      <w:r>
+        <w:t>Anders:</w:t>
+      </w:r>
+      <w:r>
+        <w:t xml:space="preserve"> </w:t>
       </w:r>
       <w:proofErr w:type="spellStart"/>
       <w:r>
-        <w:t>feilsøke</w:t>
+        <w:t>Reffaktorering</w:t>
       </w:r>
       <w:proofErr w:type="spellEnd"/>
       <w:r>
-        <w:t xml:space="preserve"> selv, men også med lærers hjelp, men kom</w:t>
-      </w:r>
-      <w:r>
-        <w:t xml:space="preserve"> ikke</w:t>
-      </w:r>
-      <w:r>
-        <w:t xml:space="preserve"> frem til noen svar. Han har også prøvd seg på flere pc</w:t>
-      </w:r>
-      <w:r>
-        <w:t>-</w:t>
-      </w:r>
-      <w:r>
-        <w:t>er. Dette har gjort at anders ikke har fått gjort like mye som han ønsket</w:t>
-      </w:r>
-      <w:r>
-        <w:t>.</w:t>
-      </w:r>
-    </w:p>
-    <w:p>
-      <w:pPr>
-        <w:spacing w:line="360" w:lineRule="auto"/>
-      </w:pPr>
-    </w:p>
-    <w:p>
-      <w:pPr>
-        <w:spacing w:line="360" w:lineRule="auto"/>
-      </w:pPr>
-      <w:r>
-        <w:t xml:space="preserve">Jonathan slet med å få laget </w:t>
+        <w:t xml:space="preserve"> av API</w:t>
+      </w:r>
+    </w:p>
+    <w:p>
+      <w:pPr>
+        <w:spacing w:line="360" w:lineRule="auto"/>
+      </w:pPr>
+      <w:r>
+        <w:t>Jonathan: Gått over kode til Anders</w:t>
+      </w:r>
+    </w:p>
+    <w:p>
+      <w:pPr>
+        <w:spacing w:line="360" w:lineRule="auto"/>
+      </w:pPr>
+      <w:r>
+        <w:t>Aleksander: Sette opp prosjekt, samt sette sammen prosjekt, ferdigstille og levere prosjekt</w:t>
+      </w:r>
+    </w:p>
+    <w:p/>
+    <w:p>
+      <w:r>
+        <w:t xml:space="preserve">Oppgave 3: Vil finne riktig kombinasjon etter et forsøk i terminalen i </w:t>
       </w:r>
       <w:proofErr w:type="spellStart"/>
       <w:r>
-        <w:t>user-slot</w:t>
+        <w:t>VSCode</w:t>
       </w:r>
       <w:proofErr w:type="spellEnd"/>
-      <w:r>
-        <w:t xml:space="preserve"> på oppgave 2. </w:t>
-      </w:r>
-      <w:bookmarkStart w:id="6" w:name="_clu7wsykjbk5" w:colFirst="0" w:colLast="0"/>
-      <w:bookmarkEnd w:id="6"/>
-    </w:p>
-    <w:p>
-      <w:pPr>
-        <w:spacing w:line="360" w:lineRule="auto"/>
-      </w:pPr>
-    </w:p>
-    <w:p>
-      <w:pPr>
-        <w:spacing w:line="360" w:lineRule="auto"/>
-      </w:pPr>
-      <w:r>
-        <w:t>Etter en misforståelse på oppgave 3 endte det opp med at både Aleksander og Martina gjorde oppgave 3. (koden til Aleksander er den som ble værende i prosjektet)</w:t>
-      </w:r>
-    </w:p>
-    <w:p>
-      <w:pPr>
-        <w:pStyle w:val="Overskrift3"/>
-        <w:spacing w:line="360" w:lineRule="auto"/>
-      </w:pPr>
-      <w:r>
-        <w:t>Annet</w:t>
-      </w:r>
-      <w:r>
-        <w:t xml:space="preserve"> </w:t>
-      </w:r>
-    </w:p>
-    <w:p>
-      <w:pPr>
-        <w:spacing w:line="360" w:lineRule="auto"/>
-      </w:pPr>
-      <w:r>
-        <w:t>Anders:</w:t>
-      </w:r>
-      <w:r>
-        <w:t xml:space="preserve"> </w:t>
-      </w:r>
-      <w:proofErr w:type="spellStart"/>
-      <w:r>
-        <w:t>Reffaktorering</w:t>
-      </w:r>
-      <w:proofErr w:type="spellEnd"/>
-      <w:r>
-        <w:t xml:space="preserve"> av API</w:t>
-      </w:r>
-    </w:p>
-    <w:p>
-      <w:pPr>
-        <w:spacing w:line="360" w:lineRule="auto"/>
-      </w:pPr>
-      <w:r>
-        <w:t xml:space="preserve">Jonathan: </w:t>
-      </w:r>
-      <w:r>
-        <w:t>Gått over kode</w:t>
-      </w:r>
-      <w:r>
-        <w:t xml:space="preserve"> til Anders</w:t>
-      </w:r>
-    </w:p>
-    <w:p>
-      <w:pPr>
-        <w:spacing w:line="360" w:lineRule="auto"/>
-      </w:pPr>
-      <w:r>
-        <w:t>Aleksander: Sette opp prosjekt, samt sette sammen prosjekt, ferdigstille og levere prosjekt</w:t>
-      </w:r>
     </w:p>
     <w:sectPr>
       <w:pgSz w:w="12240" w:h="15840"/>

--- a/prosjektdokument.docx
+++ b/prosjektdokument.docx
@@ -180,11 +180,9 @@
               </w:pBdr>
               <w:spacing w:line="360" w:lineRule="auto"/>
             </w:pPr>
-            <w:proofErr w:type="spellStart"/>
             <w:r>
               <w:t>Backend</w:t>
             </w:r>
-            <w:proofErr w:type="spellEnd"/>
           </w:p>
         </w:tc>
         <w:tc>
@@ -210,11 +208,9 @@
               </w:pBdr>
               <w:spacing w:line="360" w:lineRule="auto"/>
             </w:pPr>
-            <w:proofErr w:type="spellStart"/>
             <w:r>
               <w:t>Frontend</w:t>
             </w:r>
-            <w:proofErr w:type="spellEnd"/>
           </w:p>
         </w:tc>
         <w:tc>
@@ -954,43 +950,7 @@
           <w:sz w:val="20"/>
           <w:szCs w:val="20"/>
         </w:rPr>
-        <w:t>* Prosjektkolonnen er knyttet til prosjektstyring (</w:t>
-      </w:r>
-      <w:proofErr w:type="spellStart"/>
-      <w:r>
-        <w:rPr>
-          <w:i/>
-          <w:sz w:val="20"/>
-          <w:szCs w:val="20"/>
-        </w:rPr>
-        <w:t>Trello</w:t>
-      </w:r>
-      <w:proofErr w:type="spellEnd"/>
-      <w:r>
-        <w:rPr>
-          <w:i/>
-          <w:sz w:val="20"/>
-          <w:szCs w:val="20"/>
-        </w:rPr>
-        <w:t xml:space="preserve">, GitHub, Discord </w:t>
-      </w:r>
-      <w:proofErr w:type="spellStart"/>
-      <w:r>
-        <w:rPr>
-          <w:i/>
-          <w:sz w:val="20"/>
-          <w:szCs w:val="20"/>
-        </w:rPr>
-        <w:t>m.m</w:t>
-      </w:r>
-      <w:proofErr w:type="spellEnd"/>
-      <w:r>
-        <w:rPr>
-          <w:i/>
-          <w:sz w:val="20"/>
-          <w:szCs w:val="20"/>
-        </w:rPr>
-        <w:t>).</w:t>
+        <w:t>* Prosjektkolonnen er knyttet til prosjektstyring (Trello, GitHub, Discord m.m).</w:t>
       </w:r>
     </w:p>
     <w:p>
@@ -1046,23 +1006,7 @@
         <w:t xml:space="preserve">Oppgave 2: Jonathan har gjort mer eller mindre alt av kode og design, samt tester. Anders har prøvd å gjøre tester, men har hatt store </w:t>
       </w:r>
       <w:r>
-        <w:t xml:space="preserve">pc-problemer. Anders har gjort </w:t>
-      </w:r>
-      <w:proofErr w:type="spellStart"/>
-      <w:r>
-        <w:t>refaktorering</w:t>
-      </w:r>
-      <w:proofErr w:type="spellEnd"/>
-      <w:r>
-        <w:t xml:space="preserve"> av </w:t>
-      </w:r>
-      <w:proofErr w:type="spellStart"/>
-      <w:r>
-        <w:t>api</w:t>
-      </w:r>
-      <w:proofErr w:type="spellEnd"/>
-      <w:r>
-        <w:t>-et</w:t>
+        <w:t>pc-problemer. Anders har gjort refaktorering av api-et</w:t>
       </w:r>
     </w:p>
     <w:p>
@@ -1154,15 +1098,7 @@
         <w:spacing w:line="360" w:lineRule="auto"/>
       </w:pPr>
       <w:r>
-        <w:t xml:space="preserve">Anders har møtt på store problemer med å kjøre prosjektet. Har prøvd å </w:t>
-      </w:r>
-      <w:proofErr w:type="spellStart"/>
-      <w:r>
-        <w:t>feilsøke</w:t>
-      </w:r>
-      <w:proofErr w:type="spellEnd"/>
-      <w:r>
-        <w:t xml:space="preserve"> selv, men også med lærers hjelp, men kom</w:t>
+        <w:t>Anders har møtt på store problemer med å kjøre prosjektet. Har prøvd å feilsøke selv, men også med lærers hjelp, men kom</w:t>
       </w:r>
       <w:r>
         <w:t xml:space="preserve"> ikke</w:t>
@@ -1190,15 +1126,7 @@
         <w:spacing w:line="360" w:lineRule="auto"/>
       </w:pPr>
       <w:r>
-        <w:t xml:space="preserve">Jonathan slet med å få laget </w:t>
-      </w:r>
-      <w:proofErr w:type="spellStart"/>
-      <w:r>
-        <w:t>user-slot</w:t>
-      </w:r>
-      <w:proofErr w:type="spellEnd"/>
-      <w:r>
-        <w:t xml:space="preserve"> på oppgave 2. </w:t>
+        <w:t xml:space="preserve">Jonathan slet med å få laget user-slot på oppgave 2. </w:t>
       </w:r>
       <w:bookmarkStart w:id="5" w:name="_clu7wsykjbk5" w:colFirst="0" w:colLast="0"/>
       <w:bookmarkEnd w:id="5"/>
@@ -1238,13 +1166,8 @@
       <w:r>
         <w:t xml:space="preserve"> </w:t>
       </w:r>
-      <w:proofErr w:type="spellStart"/>
-      <w:r>
-        <w:t>Reffaktorering</w:t>
-      </w:r>
-      <w:proofErr w:type="spellEnd"/>
-      <w:r>
-        <w:t xml:space="preserve"> av API</w:t>
+      <w:r>
+        <w:t>Reffaktorering av API</w:t>
       </w:r>
     </w:p>
     <w:p>
@@ -1266,13 +1189,13 @@
     <w:p/>
     <w:p>
       <w:r>
-        <w:t xml:space="preserve">Oppgave 3: Vil finne riktig kombinasjon etter et forsøk i terminalen i </w:t>
-      </w:r>
-      <w:proofErr w:type="spellStart"/>
-      <w:r>
-        <w:t>VSCode</w:t>
-      </w:r>
-      <w:proofErr w:type="spellEnd"/>
+        <w:t>Oppgave 2: NB!: må velge bruker for at applikasjonen skal kunne fungere</w:t>
+      </w:r>
+    </w:p>
+    <w:p>
+      <w:r>
+        <w:t>Oppgave 3: Vil finne riktig kombinasjon etter et forsøk i terminalen i VSCode</w:t>
+      </w:r>
     </w:p>
     <w:sectPr>
       <w:pgSz w:w="12240" w:h="15840"/>

--- a/prosjektdokument.docx
+++ b/prosjektdokument.docx
@@ -180,9 +180,11 @@
               </w:pBdr>
               <w:spacing w:line="360" w:lineRule="auto"/>
             </w:pPr>
+            <w:proofErr w:type="spellStart"/>
             <w:r>
               <w:t>Backend</w:t>
             </w:r>
+            <w:proofErr w:type="spellEnd"/>
           </w:p>
         </w:tc>
         <w:tc>
@@ -208,9 +210,11 @@
               </w:pBdr>
               <w:spacing w:line="360" w:lineRule="auto"/>
             </w:pPr>
+            <w:proofErr w:type="spellStart"/>
             <w:r>
               <w:t>Frontend</w:t>
             </w:r>
+            <w:proofErr w:type="spellEnd"/>
           </w:p>
         </w:tc>
         <w:tc>
@@ -950,7 +954,43 @@
           <w:sz w:val="20"/>
           <w:szCs w:val="20"/>
         </w:rPr>
-        <w:t>* Prosjektkolonnen er knyttet til prosjektstyring (Trello, GitHub, Discord m.m).</w:t>
+        <w:t>* Prosjektkolonnen er knyttet til prosjektstyring (</w:t>
+      </w:r>
+      <w:proofErr w:type="spellStart"/>
+      <w:r>
+        <w:rPr>
+          <w:i/>
+          <w:sz w:val="20"/>
+          <w:szCs w:val="20"/>
+        </w:rPr>
+        <w:t>Trello</w:t>
+      </w:r>
+      <w:proofErr w:type="spellEnd"/>
+      <w:r>
+        <w:rPr>
+          <w:i/>
+          <w:sz w:val="20"/>
+          <w:szCs w:val="20"/>
+        </w:rPr>
+        <w:t xml:space="preserve">, GitHub, Discord </w:t>
+      </w:r>
+      <w:proofErr w:type="spellStart"/>
+      <w:r>
+        <w:rPr>
+          <w:i/>
+          <w:sz w:val="20"/>
+          <w:szCs w:val="20"/>
+        </w:rPr>
+        <w:t>m.m</w:t>
+      </w:r>
+      <w:proofErr w:type="spellEnd"/>
+      <w:r>
+        <w:rPr>
+          <w:i/>
+          <w:sz w:val="20"/>
+          <w:szCs w:val="20"/>
+        </w:rPr>
+        <w:t>).</w:t>
       </w:r>
     </w:p>
     <w:p>
@@ -995,25 +1035,59 @@
         <w:spacing w:line="360" w:lineRule="auto"/>
       </w:pPr>
       <w:r>
-        <w:t>Oppgave 1: Aleksander har gjort alt av kode og funksjonalitet og noe design, Martina har gjort noe design</w:t>
-      </w:r>
-    </w:p>
-    <w:p>
-      <w:pPr>
-        <w:spacing w:line="360" w:lineRule="auto"/>
-      </w:pPr>
-      <w:r>
-        <w:t xml:space="preserve">Oppgave 2: Jonathan har gjort mer eller mindre alt av kode og design, samt tester. Anders har prøvd å gjøre tester, men har hatt store </w:t>
-      </w:r>
-      <w:r>
-        <w:t>pc-problemer. Anders har gjort refaktorering av api-et</w:t>
-      </w:r>
-    </w:p>
-    <w:p>
-      <w:pPr>
-        <w:spacing w:line="360" w:lineRule="auto"/>
-      </w:pPr>
-      <w:r>
+        <w:rPr>
+          <w:b/>
+          <w:bCs/>
+        </w:rPr>
+        <w:t>Oppgave 1:</w:t>
+      </w:r>
+      <w:r>
+        <w:t xml:space="preserve"> Aleksander har gjort alt av kode og funksjonalitet og noe design, Martina har gjort noe design</w:t>
+      </w:r>
+    </w:p>
+    <w:p>
+      <w:pPr>
+        <w:spacing w:line="360" w:lineRule="auto"/>
+      </w:pPr>
+      <w:r>
+        <w:rPr>
+          <w:b/>
+          <w:bCs/>
+        </w:rPr>
+        <w:t>Oppgave 2:</w:t>
+      </w:r>
+      <w:r>
+        <w:t xml:space="preserve"> Jonathan har gjort mer eller mindre alt av kode og design, samt tester. Anders har prøvd å gjøre tester, men har hatt store </w:t>
+      </w:r>
+      <w:r>
+        <w:t xml:space="preserve">pc-problemer. Anders har gjort </w:t>
+      </w:r>
+      <w:proofErr w:type="spellStart"/>
+      <w:r>
+        <w:t>refaktorering</w:t>
+      </w:r>
+      <w:proofErr w:type="spellEnd"/>
+      <w:r>
+        <w:t xml:space="preserve"> av </w:t>
+      </w:r>
+      <w:proofErr w:type="spellStart"/>
+      <w:r>
+        <w:t>api</w:t>
+      </w:r>
+      <w:proofErr w:type="spellEnd"/>
+      <w:r>
+        <w:t>-et</w:t>
+      </w:r>
+    </w:p>
+    <w:p>
+      <w:pPr>
+        <w:spacing w:line="360" w:lineRule="auto"/>
+      </w:pPr>
+      <w:r>
+        <w:rPr>
+          <w:b/>
+          <w:bCs/>
+        </w:rPr>
         <w:t>Oppgave 3:</w:t>
       </w:r>
       <w:r>
@@ -1028,7 +1102,14 @@
         </w:rPr>
       </w:pPr>
       <w:r>
-        <w:t xml:space="preserve">Oppgave 4: </w:t>
+        <w:rPr>
+          <w:b/>
+          <w:bCs/>
+        </w:rPr>
+        <w:t>Oppgave 4:</w:t>
+      </w:r>
+      <w:r>
+        <w:t xml:space="preserve"> </w:t>
       </w:r>
       <w:r>
         <w:t>Martina har gjort alt</w:t>
@@ -1098,7 +1179,15 @@
         <w:spacing w:line="360" w:lineRule="auto"/>
       </w:pPr>
       <w:r>
-        <w:t>Anders har møtt på store problemer med å kjøre prosjektet. Har prøvd å feilsøke selv, men også med lærers hjelp, men kom</w:t>
+        <w:t xml:space="preserve">Anders har møtt på store problemer med å kjøre prosjektet. Har prøvd å </w:t>
+      </w:r>
+      <w:proofErr w:type="spellStart"/>
+      <w:r>
+        <w:t>feilsøke</w:t>
+      </w:r>
+      <w:proofErr w:type="spellEnd"/>
+      <w:r>
+        <w:t xml:space="preserve"> selv, men også med lærers hjelp, men kom</w:t>
       </w:r>
       <w:r>
         <w:t xml:space="preserve"> ikke</w:t>
@@ -1126,7 +1215,15 @@
         <w:spacing w:line="360" w:lineRule="auto"/>
       </w:pPr>
       <w:r>
-        <w:t xml:space="preserve">Jonathan slet med å få laget user-slot på oppgave 2. </w:t>
+        <w:t xml:space="preserve">Jonathan slet med å få laget </w:t>
+      </w:r>
+      <w:proofErr w:type="spellStart"/>
+      <w:r>
+        <w:t>user-slot</w:t>
+      </w:r>
+      <w:proofErr w:type="spellEnd"/>
+      <w:r>
+        <w:t xml:space="preserve"> på oppgave 2. </w:t>
       </w:r>
       <w:bookmarkStart w:id="5" w:name="_clu7wsykjbk5" w:colFirst="0" w:colLast="0"/>
       <w:bookmarkEnd w:id="5"/>
@@ -1161,41 +1258,83 @@
         <w:spacing w:line="360" w:lineRule="auto"/>
       </w:pPr>
       <w:r>
+        <w:rPr>
+          <w:b/>
+          <w:bCs/>
+        </w:rPr>
         <w:t>Anders:</w:t>
       </w:r>
       <w:r>
         <w:t xml:space="preserve"> </w:t>
       </w:r>
-      <w:r>
-        <w:t>Reffaktorering av API</w:t>
-      </w:r>
-    </w:p>
-    <w:p>
-      <w:pPr>
-        <w:spacing w:line="360" w:lineRule="auto"/>
-      </w:pPr>
-      <w:r>
-        <w:t>Jonathan: Gått over kode til Anders</w:t>
-      </w:r>
-    </w:p>
-    <w:p>
-      <w:pPr>
-        <w:spacing w:line="360" w:lineRule="auto"/>
-      </w:pPr>
-      <w:r>
-        <w:t>Aleksander: Sette opp prosjekt, samt sette sammen prosjekt, ferdigstille og levere prosjekt</w:t>
+      <w:proofErr w:type="spellStart"/>
+      <w:r>
+        <w:t>Reffaktorering</w:t>
+      </w:r>
+      <w:proofErr w:type="spellEnd"/>
+      <w:r>
+        <w:t xml:space="preserve"> av API</w:t>
+      </w:r>
+    </w:p>
+    <w:p>
+      <w:pPr>
+        <w:spacing w:line="360" w:lineRule="auto"/>
+      </w:pPr>
+      <w:r>
+        <w:rPr>
+          <w:b/>
+          <w:bCs/>
+        </w:rPr>
+        <w:t>Jonathan:</w:t>
+      </w:r>
+      <w:r>
+        <w:t xml:space="preserve"> Gått over kode til Anders</w:t>
+      </w:r>
+    </w:p>
+    <w:p>
+      <w:pPr>
+        <w:spacing w:line="360" w:lineRule="auto"/>
+      </w:pPr>
+      <w:r>
+        <w:rPr>
+          <w:b/>
+          <w:bCs/>
+        </w:rPr>
+        <w:t>Aleksander:</w:t>
+      </w:r>
+      <w:r>
+        <w:t xml:space="preserve"> Sette opp prosjekt, samt sette sammen prosjekt, ferdigstille og levere prosjekt</w:t>
       </w:r>
     </w:p>
     <w:p/>
     <w:p>
       <w:r>
-        <w:t>Oppgave 2: NB!: må velge bruker for at applikasjonen skal kunne fungere</w:t>
-      </w:r>
-    </w:p>
-    <w:p>
-      <w:r>
-        <w:t>Oppgave 3: Vil finne riktig kombinasjon etter et forsøk i terminalen i VSCode</w:t>
-      </w:r>
+        <w:rPr>
+          <w:b/>
+          <w:bCs/>
+        </w:rPr>
+        <w:t>Oppgave 2:</w:t>
+      </w:r>
+      <w:r>
+        <w:t xml:space="preserve"> NB!: må velge bruker for at applikasjonen skal kunne fungere</w:t>
+      </w:r>
+    </w:p>
+    <w:p>
+      <w:r>
+        <w:rPr>
+          <w:b/>
+          <w:bCs/>
+        </w:rPr>
+        <w:t>Oppgave 3:</w:t>
+      </w:r>
+      <w:r>
+        <w:t xml:space="preserve"> Vil finne riktig kombinasjon etter et forsøk i terminalen i </w:t>
+      </w:r>
+      <w:proofErr w:type="spellStart"/>
+      <w:r>
+        <w:t>VSCode</w:t>
+      </w:r>
+      <w:proofErr w:type="spellEnd"/>
     </w:p>
     <w:sectPr>
       <w:pgSz w:w="12240" w:h="15840"/>

--- a/prosjektdokument.docx
+++ b/prosjektdokument.docx
@@ -18,6 +18,42 @@
       <w:r>
         <w:t>Levere samlet som gruppe. Dere må derfor være enige om det som skrives her.</w:t>
       </w:r>
+    </w:p>
+    <w:p>
+      <w:pPr>
+        <w:spacing w:line="360" w:lineRule="auto"/>
+      </w:pPr>
+      <w:r>
+        <w:rPr>
+          <w:b/>
+          <w:bCs/>
+        </w:rPr>
+        <w:t xml:space="preserve">Link til </w:t>
+      </w:r>
+      <w:proofErr w:type="spellStart"/>
+      <w:r>
+        <w:rPr>
+          <w:b/>
+          <w:bCs/>
+        </w:rPr>
+        <w:t>repo</w:t>
+      </w:r>
+      <w:proofErr w:type="spellEnd"/>
+      <w:r>
+        <w:rPr>
+          <w:b/>
+          <w:bCs/>
+        </w:rPr>
+        <w:t xml:space="preserve">: </w:t>
+      </w:r>
+      <w:hyperlink r:id="rId4" w:history="1">
+        <w:r>
+          <w:rPr>
+            <w:rStyle w:val="Hyperkobling"/>
+          </w:rPr>
+          <w:t>https://github.com/Ranum99/g9_webbapp_eksamen</w:t>
+        </w:r>
+      </w:hyperlink>
     </w:p>
     <w:p>
       <w:pPr>
@@ -1106,6 +1142,7 @@
           <w:b/>
           <w:bCs/>
         </w:rPr>
+        <w:lastRenderedPageBreak/>
         <w:t>Oppgave 4:</w:t>
       </w:r>
       <w:r>
@@ -1123,7 +1160,6 @@
       <w:bookmarkStart w:id="2" w:name="_7ckssvaplxp8" w:colFirst="0" w:colLast="0"/>
       <w:bookmarkEnd w:id="2"/>
       <w:r>
-        <w:lastRenderedPageBreak/>
         <w:t>Hvilke antagelser gjorde dere i oppgaven?</w:t>
       </w:r>
     </w:p>
@@ -1940,6 +1976,29 @@
       </w:tblCellMar>
     </w:tblPr>
   </w:style>
+  <w:style w:type="character" w:styleId="Hyperkobling">
+    <w:name w:val="Hyperlink"/>
+    <w:basedOn w:val="Standardskriftforavsnitt"/>
+    <w:uiPriority w:val="99"/>
+    <w:unhideWhenUsed/>
+    <w:rsid w:val="00807DC7"/>
+    <w:rPr>
+      <w:color w:val="0000FF" w:themeColor="hyperlink"/>
+      <w:u w:val="single"/>
+    </w:rPr>
+  </w:style>
+  <w:style w:type="character" w:styleId="Ulstomtale">
+    <w:name w:val="Unresolved Mention"/>
+    <w:basedOn w:val="Standardskriftforavsnitt"/>
+    <w:uiPriority w:val="99"/>
+    <w:semiHidden/>
+    <w:unhideWhenUsed/>
+    <w:rsid w:val="00807DC7"/>
+    <w:rPr>
+      <w:color w:val="605E5C"/>
+      <w:shd w:val="clear" w:color="auto" w:fill="E1DFDD"/>
+    </w:rPr>
+  </w:style>
 </w:styles>
 </file>
 

--- a/prosjektdokument.docx
+++ b/prosjektdokument.docx
@@ -28,17 +28,8 @@
           <w:b/>
           <w:bCs/>
         </w:rPr>
-        <w:t xml:space="preserve">Link til </w:t>
-      </w:r>
-      <w:proofErr w:type="spellStart"/>
-      <w:r>
-        <w:rPr>
-          <w:b/>
-          <w:bCs/>
-        </w:rPr>
-        <w:t>repo</w:t>
-      </w:r>
-      <w:proofErr w:type="spellEnd"/>
+        <w:t>Link til repo</w:t>
+      </w:r>
       <w:r>
         <w:rPr>
           <w:b/>
@@ -216,11 +207,9 @@
               </w:pBdr>
               <w:spacing w:line="360" w:lineRule="auto"/>
             </w:pPr>
-            <w:proofErr w:type="spellStart"/>
             <w:r>
               <w:t>Backend</w:t>
             </w:r>
-            <w:proofErr w:type="spellEnd"/>
           </w:p>
         </w:tc>
         <w:tc>
@@ -246,11 +235,9 @@
               </w:pBdr>
               <w:spacing w:line="360" w:lineRule="auto"/>
             </w:pPr>
-            <w:proofErr w:type="spellStart"/>
             <w:r>
               <w:t>Frontend</w:t>
             </w:r>
-            <w:proofErr w:type="spellEnd"/>
           </w:p>
         </w:tc>
         <w:tc>
@@ -603,7 +590,7 @@
               <w:spacing w:line="360" w:lineRule="auto"/>
             </w:pPr>
             <w:r>
-              <w:t>1</w:t>
+              <w:t>2</w:t>
             </w:r>
           </w:p>
         </w:tc>
@@ -766,7 +753,7 @@
               <w:spacing w:line="360" w:lineRule="auto"/>
             </w:pPr>
             <w:r>
-              <w:t>2</w:t>
+              <w:t>1</w:t>
             </w:r>
           </w:p>
         </w:tc>
@@ -933,7 +920,7 @@
               <w:spacing w:line="360" w:lineRule="auto"/>
             </w:pPr>
             <w:r>
-              <w:t>0</w:t>
+              <w:t>1</w:t>
             </w:r>
           </w:p>
         </w:tc>
@@ -990,43 +977,7 @@
           <w:sz w:val="20"/>
           <w:szCs w:val="20"/>
         </w:rPr>
-        <w:t>* Prosjektkolonnen er knyttet til prosjektstyring (</w:t>
-      </w:r>
-      <w:proofErr w:type="spellStart"/>
-      <w:r>
-        <w:rPr>
-          <w:i/>
-          <w:sz w:val="20"/>
-          <w:szCs w:val="20"/>
-        </w:rPr>
-        <w:t>Trello</w:t>
-      </w:r>
-      <w:proofErr w:type="spellEnd"/>
-      <w:r>
-        <w:rPr>
-          <w:i/>
-          <w:sz w:val="20"/>
-          <w:szCs w:val="20"/>
-        </w:rPr>
-        <w:t xml:space="preserve">, GitHub, Discord </w:t>
-      </w:r>
-      <w:proofErr w:type="spellStart"/>
-      <w:r>
-        <w:rPr>
-          <w:i/>
-          <w:sz w:val="20"/>
-          <w:szCs w:val="20"/>
-        </w:rPr>
-        <w:t>m.m</w:t>
-      </w:r>
-      <w:proofErr w:type="spellEnd"/>
-      <w:r>
-        <w:rPr>
-          <w:i/>
-          <w:sz w:val="20"/>
-          <w:szCs w:val="20"/>
-        </w:rPr>
-        <w:t>).</w:t>
+        <w:t>* Prosjektkolonnen er knyttet til prosjektstyring (Trello, GitHub, Discord m.m).</w:t>
       </w:r>
     </w:p>
     <w:p>
@@ -1096,23 +1047,7 @@
         <w:t xml:space="preserve"> Jonathan har gjort mer eller mindre alt av kode og design, samt tester. Anders har prøvd å gjøre tester, men har hatt store </w:t>
       </w:r>
       <w:r>
-        <w:t xml:space="preserve">pc-problemer. Anders har gjort </w:t>
-      </w:r>
-      <w:proofErr w:type="spellStart"/>
-      <w:r>
-        <w:t>refaktorering</w:t>
-      </w:r>
-      <w:proofErr w:type="spellEnd"/>
-      <w:r>
-        <w:t xml:space="preserve"> av </w:t>
-      </w:r>
-      <w:proofErr w:type="spellStart"/>
-      <w:r>
-        <w:t>api</w:t>
-      </w:r>
-      <w:proofErr w:type="spellEnd"/>
-      <w:r>
-        <w:t>-et</w:t>
+        <w:t>pc-problemer. Anders har gjort refaktorering av api-et</w:t>
       </w:r>
     </w:p>
     <w:p>
@@ -1137,6 +1072,8 @@
           <w:color w:val="FF0000"/>
         </w:rPr>
       </w:pPr>
+      <w:bookmarkStart w:id="2" w:name="_7ckssvaplxp8" w:colFirst="0" w:colLast="0"/>
+      <w:bookmarkEnd w:id="2"/>
       <w:r>
         <w:rPr>
           <w:b/>
@@ -1146,10 +1083,7 @@
         <w:t>Oppgave 4:</w:t>
       </w:r>
       <w:r>
-        <w:t xml:space="preserve"> </w:t>
-      </w:r>
-      <w:r>
-        <w:t>Martina har gjort alt</w:t>
+        <w:t xml:space="preserve"> Martina prøvde å gjøre denne oppgaven, men fikk det ikke til. Endte med at Aleksander og Jonathan gjorde den 50/50 på det som nå er gjort.</w:t>
       </w:r>
     </w:p>
     <w:p>
@@ -1157,8 +1091,6 @@
         <w:pStyle w:val="Overskrift3"/>
         <w:spacing w:line="360" w:lineRule="auto"/>
       </w:pPr>
-      <w:bookmarkStart w:id="2" w:name="_7ckssvaplxp8" w:colFirst="0" w:colLast="0"/>
-      <w:bookmarkEnd w:id="2"/>
       <w:r>
         <w:t>Hvilke antagelser gjorde dere i oppgaven?</w:t>
       </w:r>
@@ -1215,15 +1147,7 @@
         <w:spacing w:line="360" w:lineRule="auto"/>
       </w:pPr>
       <w:r>
-        <w:t xml:space="preserve">Anders har møtt på store problemer med å kjøre prosjektet. Har prøvd å </w:t>
-      </w:r>
-      <w:proofErr w:type="spellStart"/>
-      <w:r>
-        <w:t>feilsøke</w:t>
-      </w:r>
-      <w:proofErr w:type="spellEnd"/>
-      <w:r>
-        <w:t xml:space="preserve"> selv, men også med lærers hjelp, men kom</w:t>
+        <w:t>Anders har møtt på store problemer med å kjøre prosjektet. Har prøvd å feilsøke selv, men også med lærers hjelp, men kom</w:t>
       </w:r>
       <w:r>
         <w:t xml:space="preserve"> ikke</w:t>
@@ -1251,15 +1175,7 @@
         <w:spacing w:line="360" w:lineRule="auto"/>
       </w:pPr>
       <w:r>
-        <w:t xml:space="preserve">Jonathan slet med å få laget </w:t>
-      </w:r>
-      <w:proofErr w:type="spellStart"/>
-      <w:r>
-        <w:t>user-slot</w:t>
-      </w:r>
-      <w:proofErr w:type="spellEnd"/>
-      <w:r>
-        <w:t xml:space="preserve"> på oppgave 2. </w:t>
+        <w:t xml:space="preserve">Jonathan slet med å få laget user-slot på oppgave 2. </w:t>
       </w:r>
       <w:bookmarkStart w:id="5" w:name="_clu7wsykjbk5" w:colFirst="0" w:colLast="0"/>
       <w:bookmarkEnd w:id="5"/>
@@ -1303,13 +1219,8 @@
       <w:r>
         <w:t xml:space="preserve"> </w:t>
       </w:r>
-      <w:proofErr w:type="spellStart"/>
-      <w:r>
-        <w:t>Reffaktorering</w:t>
-      </w:r>
-      <w:proofErr w:type="spellEnd"/>
-      <w:r>
-        <w:t xml:space="preserve"> av API</w:t>
+      <w:r>
+        <w:t>Reffaktorering av API</w:t>
       </w:r>
     </w:p>
     <w:p>
@@ -1364,13 +1275,8 @@
         <w:t>Oppgave 3:</w:t>
       </w:r>
       <w:r>
-        <w:t xml:space="preserve"> Vil finne riktig kombinasjon etter et forsøk i terminalen i </w:t>
-      </w:r>
-      <w:proofErr w:type="spellStart"/>
-      <w:r>
-        <w:t>VSCode</w:t>
-      </w:r>
-      <w:proofErr w:type="spellEnd"/>
+        <w:t xml:space="preserve"> Vil finne riktig kombinasjon etter et forsøk i terminalen i VSCode</w:t>
+      </w:r>
     </w:p>
     <w:sectPr>
       <w:pgSz w:w="12240" w:h="15840"/>
